--- a/Laborotory work №7.docx
+++ b/Laborotory work №7.docx
@@ -777,6 +777,11 @@
         </w:rPr>
         <w:t xml:space="preserve">Chapter 11 - Basic Scripting </w:t>
       </w:r>
+      <w:r>
+        <w:rPr>
+          <w:rtl w:val="0"/>
+        </w:rPr>
+      </w:r>
     </w:p>
     <w:p>
       <w:pPr>
@@ -803,6 +808,11 @@
         </w:rPr>
         <w:t xml:space="preserve">Chapter 12 - Understanding Computer Hardware</w:t>
       </w:r>
+      <w:r>
+        <w:rPr>
+          <w:rtl w:val="0"/>
+        </w:rPr>
+      </w:r>
     </w:p>
     <w:p>
       <w:pPr>
@@ -1406,11 +1416,6 @@
         </w:rPr>
         <w:t xml:space="preserve">..</w:t>
       </w:r>
-      <w:r>
-        <w:rPr>
-          <w:rtl w:val="0"/>
-        </w:rPr>
-      </w:r>
     </w:p>
     <w:p>
       <w:pPr>
@@ -1456,11 +1461,6 @@
         </w:rPr>
         <w:t xml:space="preserve"> </w:t>
       </w:r>
-      <w:r>
-        <w:rPr>
-          <w:rtl w:val="0"/>
-        </w:rPr>
-      </w:r>
     </w:p>
     <w:p>
       <w:pPr>
@@ -1505,11 +1505,6 @@
           <w:rtl w:val="0"/>
         </w:rPr>
         <w:t xml:space="preserve"> та запустіть термінал.</w:t>
-      </w:r>
-      <w:r>
-        <w:rPr>
-          <w:rtl w:val="0"/>
-        </w:rPr>
       </w:r>
     </w:p>
     <w:p>
@@ -2064,6 +2059,49 @@
           <w:rtl w:val="0"/>
         </w:rPr>
         <w:t xml:space="preserve">сценарій має виводити привітання до поточного користувача вказуючи поточну дату та інформацію про поточну систему;</w:t>
+        <w:br w:type="textWrapping"/>
+      </w:r>
+      <w:r>
+        <w:rPr>
+          <w:rFonts w:ascii="Times New Roman" w:cs="Times New Roman" w:eastAsia="Times New Roman" w:hAnsi="Times New Roman"/>
+        </w:rPr>
+        <w:drawing>
+          <wp:inline distB="114300" distT="114300" distL="114300" distR="114300">
+            <wp:extent cx="4687288" cy="6252493"/>
+            <wp:effectExtent b="0" l="0" r="0" t="0"/>
+            <wp:docPr id="5" name="image2.png"/>
+            <a:graphic>
+              <a:graphicData uri="http://schemas.openxmlformats.org/drawingml/2006/picture">
+                <pic:pic>
+                  <pic:nvPicPr>
+                    <pic:cNvPr id="0" name="image2.png"/>
+                    <pic:cNvPicPr preferRelativeResize="0"/>
+                  </pic:nvPicPr>
+                  <pic:blipFill>
+                    <a:blip r:embed="rId6"/>
+                    <a:srcRect b="0" l="0" r="0" t="0"/>
+                    <a:stretch>
+                      <a:fillRect/>
+                    </a:stretch>
+                  </pic:blipFill>
+                  <pic:spPr>
+                    <a:xfrm>
+                      <a:off x="0" y="0"/>
+                      <a:ext cx="4687288" cy="6252493"/>
+                    </a:xfrm>
+                    <a:prstGeom prst="rect"/>
+                    <a:ln/>
+                  </pic:spPr>
+                </pic:pic>
+              </a:graphicData>
+            </a:graphic>
+          </wp:inline>
+        </w:drawing>
+      </w:r>
+      <w:r>
+        <w:rPr>
+          <w:rtl w:val="0"/>
+        </w:rPr>
       </w:r>
     </w:p>
     <w:p>
@@ -2093,6 +2131,96 @@
     </w:p>
     <w:p>
       <w:pPr>
+        <w:spacing w:line="240" w:lineRule="auto"/>
+        <w:jc w:val="both"/>
+        <w:rPr>
+          <w:rFonts w:ascii="Times New Roman" w:cs="Times New Roman" w:eastAsia="Times New Roman" w:hAnsi="Times New Roman"/>
+          <w:sz w:val="28"/>
+          <w:szCs w:val="28"/>
+        </w:rPr>
+      </w:pPr>
+      <w:r>
+        <w:rPr>
+          <w:rFonts w:ascii="Times New Roman" w:cs="Times New Roman" w:eastAsia="Times New Roman" w:hAnsi="Times New Roman"/>
+        </w:rPr>
+        <w:drawing>
+          <wp:inline distB="114300" distT="114300" distL="114300" distR="114300">
+            <wp:extent cx="5731200" cy="3454400"/>
+            <wp:effectExtent b="0" l="0" r="0" t="0"/>
+            <wp:docPr id="1" name="image5.png"/>
+            <a:graphic>
+              <a:graphicData uri="http://schemas.openxmlformats.org/drawingml/2006/picture">
+                <pic:pic>
+                  <pic:nvPicPr>
+                    <pic:cNvPr id="0" name="image5.png"/>
+                    <pic:cNvPicPr preferRelativeResize="0"/>
+                  </pic:nvPicPr>
+                  <pic:blipFill>
+                    <a:blip r:embed="rId7"/>
+                    <a:srcRect b="0" l="0" r="0" t="0"/>
+                    <a:stretch>
+                      <a:fillRect/>
+                    </a:stretch>
+                  </pic:blipFill>
+                  <pic:spPr>
+                    <a:xfrm>
+                      <a:off x="0" y="0"/>
+                      <a:ext cx="5731200" cy="3454400"/>
+                    </a:xfrm>
+                    <a:prstGeom prst="rect"/>
+                    <a:ln/>
+                  </pic:spPr>
+                </pic:pic>
+              </a:graphicData>
+            </a:graphic>
+          </wp:inline>
+        </w:drawing>
+      </w:r>
+      <w:r>
+        <w:rPr>
+          <w:rFonts w:ascii="Times New Roman" w:cs="Times New Roman" w:eastAsia="Times New Roman" w:hAnsi="Times New Roman"/>
+        </w:rPr>
+        <w:drawing>
+          <wp:inline distB="114300" distT="114300" distL="114300" distR="114300">
+            <wp:extent cx="5731200" cy="2971800"/>
+            <wp:effectExtent b="0" l="0" r="0" t="0"/>
+            <wp:docPr id="2" name="image3.png"/>
+            <a:graphic>
+              <a:graphicData uri="http://schemas.openxmlformats.org/drawingml/2006/picture">
+                <pic:pic>
+                  <pic:nvPicPr>
+                    <pic:cNvPr id="0" name="image3.png"/>
+                    <pic:cNvPicPr preferRelativeResize="0"/>
+                  </pic:nvPicPr>
+                  <pic:blipFill>
+                    <a:blip r:embed="rId8"/>
+                    <a:srcRect b="0" l="0" r="0" t="0"/>
+                    <a:stretch>
+                      <a:fillRect/>
+                    </a:stretch>
+                  </pic:blipFill>
+                  <pic:spPr>
+                    <a:xfrm>
+                      <a:off x="0" y="0"/>
+                      <a:ext cx="5731200" cy="2971800"/>
+                    </a:xfrm>
+                    <a:prstGeom prst="rect"/>
+                    <a:ln/>
+                  </pic:spPr>
+                </pic:pic>
+              </a:graphicData>
+            </a:graphic>
+          </wp:inline>
+        </w:drawing>
+      </w:r>
+      <w:r>
+        <w:rPr>
+          <w:rtl w:val="0"/>
+        </w:rPr>
+      </w:r>
+    </w:p>
+    <w:p>
+      <w:pPr>
         <w:numPr>
           <w:ilvl w:val="0"/>
           <w:numId w:val="7"/>
@@ -2119,13 +2247,163 @@
     <w:p>
       <w:pPr>
         <w:spacing w:line="240" w:lineRule="auto"/>
-        <w:jc w:val="both"/>
-        <w:rPr>
-          <w:rFonts w:ascii="Times New Roman" w:cs="Times New Roman" w:eastAsia="Times New Roman" w:hAnsi="Times New Roman"/>
-          <w:sz w:val="28"/>
-          <w:szCs w:val="28"/>
-        </w:rPr>
-      </w:pPr>
+        <w:ind w:left="0" w:firstLine="0"/>
+        <w:jc w:val="both"/>
+        <w:rPr>
+          <w:rFonts w:ascii="Times New Roman" w:cs="Times New Roman" w:eastAsia="Times New Roman" w:hAnsi="Times New Roman"/>
+          <w:sz w:val="28"/>
+          <w:szCs w:val="28"/>
+        </w:rPr>
+      </w:pPr>
+      <w:r>
+        <w:rPr>
+          <w:rFonts w:ascii="Times New Roman" w:cs="Times New Roman" w:eastAsia="Times New Roman" w:hAnsi="Times New Roman"/>
+          <w:sz w:val="28"/>
+          <w:szCs w:val="28"/>
+        </w:rPr>
+        <w:drawing>
+          <wp:inline distB="114300" distT="114300" distL="114300" distR="114300">
+            <wp:extent cx="5731200" cy="4470400"/>
+            <wp:effectExtent b="0" l="0" r="0" t="0"/>
+            <wp:docPr id="4" name="image1.png"/>
+            <a:graphic>
+              <a:graphicData uri="http://schemas.openxmlformats.org/drawingml/2006/picture">
+                <pic:pic>
+                  <pic:nvPicPr>
+                    <pic:cNvPr id="0" name="image1.png"/>
+                    <pic:cNvPicPr preferRelativeResize="0"/>
+                  </pic:nvPicPr>
+                  <pic:blipFill>
+                    <a:blip r:embed="rId9"/>
+                    <a:srcRect b="0" l="0" r="0" t="0"/>
+                    <a:stretch>
+                      <a:fillRect/>
+                    </a:stretch>
+                  </pic:blipFill>
+                  <pic:spPr>
+                    <a:xfrm>
+                      <a:off x="0" y="0"/>
+                      <a:ext cx="5731200" cy="4470400"/>
+                    </a:xfrm>
+                    <a:prstGeom prst="rect"/>
+                    <a:ln/>
+                  </pic:spPr>
+                </pic:pic>
+              </a:graphicData>
+            </a:graphic>
+          </wp:inline>
+        </w:drawing>
+      </w:r>
+      <w:r>
+        <w:rPr>
+          <w:rtl w:val="0"/>
+        </w:rPr>
+      </w:r>
+    </w:p>
+    <w:p>
+      <w:pPr>
+        <w:spacing w:line="240" w:lineRule="auto"/>
+        <w:jc w:val="both"/>
+        <w:rPr>
+          <w:rFonts w:ascii="Times New Roman" w:cs="Times New Roman" w:eastAsia="Times New Roman" w:hAnsi="Times New Roman"/>
+          <w:sz w:val="28"/>
+          <w:szCs w:val="28"/>
+        </w:rPr>
+      </w:pPr>
+      <w:r>
+        <w:rPr>
+          <w:rFonts w:ascii="Times New Roman" w:cs="Times New Roman" w:eastAsia="Times New Roman" w:hAnsi="Times New Roman"/>
+          <w:sz w:val="28"/>
+          <w:szCs w:val="28"/>
+        </w:rPr>
+        <w:drawing>
+          <wp:inline distB="114300" distT="114300" distL="114300" distR="114300">
+            <wp:extent cx="4377330" cy="4033838"/>
+            <wp:effectExtent b="0" l="0" r="0" t="0"/>
+            <wp:docPr id="3" name="image4.png"/>
+            <a:graphic>
+              <a:graphicData uri="http://schemas.openxmlformats.org/drawingml/2006/picture">
+                <pic:pic>
+                  <pic:nvPicPr>
+                    <pic:cNvPr id="0" name="image4.png"/>
+                    <pic:cNvPicPr preferRelativeResize="0"/>
+                  </pic:nvPicPr>
+                  <pic:blipFill>
+                    <a:blip r:embed="rId10"/>
+                    <a:srcRect b="0" l="0" r="0" t="0"/>
+                    <a:stretch>
+                      <a:fillRect/>
+                    </a:stretch>
+                  </pic:blipFill>
+                  <pic:spPr>
+                    <a:xfrm>
+                      <a:off x="0" y="0"/>
+                      <a:ext cx="4377330" cy="4033838"/>
+                    </a:xfrm>
+                    <a:prstGeom prst="rect"/>
+                    <a:ln/>
+                  </pic:spPr>
+                </pic:pic>
+              </a:graphicData>
+            </a:graphic>
+          </wp:inline>
+        </w:drawing>
+      </w:r>
+      <w:r>
+        <w:rPr>
+          <w:rtl w:val="0"/>
+        </w:rPr>
+      </w:r>
+    </w:p>
+    <w:p>
+      <w:pPr>
+        <w:spacing w:line="240" w:lineRule="auto"/>
+        <w:jc w:val="both"/>
+        <w:rPr>
+          <w:rFonts w:ascii="Times New Roman" w:cs="Times New Roman" w:eastAsia="Times New Roman" w:hAnsi="Times New Roman"/>
+          <w:sz w:val="28"/>
+          <w:szCs w:val="28"/>
+        </w:rPr>
+      </w:pPr>
+      <w:r>
+        <w:rPr>
+          <w:rFonts w:ascii="Times New Roman" w:cs="Times New Roman" w:eastAsia="Times New Roman" w:hAnsi="Times New Roman"/>
+          <w:sz w:val="28"/>
+          <w:szCs w:val="28"/>
+        </w:rPr>
+        <w:drawing>
+          <wp:inline distB="114300" distT="114300" distL="114300" distR="114300">
+            <wp:extent cx="5731200" cy="2628900"/>
+            <wp:effectExtent b="0" l="0" r="0" t="0"/>
+            <wp:docPr id="6" name="image6.png"/>
+            <a:graphic>
+              <a:graphicData uri="http://schemas.openxmlformats.org/drawingml/2006/picture">
+                <pic:pic>
+                  <pic:nvPicPr>
+                    <pic:cNvPr id="0" name="image6.png"/>
+                    <pic:cNvPicPr preferRelativeResize="0"/>
+                  </pic:nvPicPr>
+                  <pic:blipFill>
+                    <a:blip r:embed="rId11"/>
+                    <a:srcRect b="0" l="0" r="0" t="0"/>
+                    <a:stretch>
+                      <a:fillRect/>
+                    </a:stretch>
+                  </pic:blipFill>
+                  <pic:spPr>
+                    <a:xfrm>
+                      <a:off x="0" y="0"/>
+                      <a:ext cx="5731200" cy="2628900"/>
+                    </a:xfrm>
+                    <a:prstGeom prst="rect"/>
+                    <a:ln/>
+                  </pic:spPr>
+                </pic:pic>
+              </a:graphicData>
+            </a:graphic>
+          </wp:inline>
+        </w:drawing>
+      </w:r>
       <w:r>
         <w:rPr>
           <w:rtl w:val="0"/>
@@ -2348,43 +2626,7 @@
           <w:szCs w:val="28"/>
           <w:rtl w:val="0"/>
         </w:rPr>
-        <w:t xml:space="preserve">3.У скриптах змінні створюють за допомогою оператора </w:t>
-      </w:r>
-      <w:r>
-        <w:rPr>
-          <w:rFonts w:ascii="Times New Roman" w:cs="Times New Roman" w:eastAsia="Times New Roman" w:hAnsi="Times New Roman"/>
-          <w:sz w:val="28"/>
-          <w:szCs w:val="28"/>
-          <w:rtl w:val="0"/>
-        </w:rPr>
-        <w:t xml:space="preserve">=</w:t>
-      </w:r>
-      <w:r>
-        <w:rPr>
-          <w:rFonts w:ascii="Times New Roman" w:cs="Times New Roman" w:eastAsia="Times New Roman" w:hAnsi="Times New Roman"/>
-          <w:sz w:val="28"/>
-          <w:szCs w:val="28"/>
-          <w:rtl w:val="0"/>
-        </w:rPr>
-        <w:t xml:space="preserve"> (наприклад, </w:t>
-      </w:r>
-      <w:r>
-        <w:rPr>
-          <w:rFonts w:ascii="Times New Roman" w:cs="Times New Roman" w:eastAsia="Times New Roman" w:hAnsi="Times New Roman"/>
-          <w:sz w:val="28"/>
-          <w:szCs w:val="28"/>
-          <w:rtl w:val="0"/>
-        </w:rPr>
-        <w:t xml:space="preserve">x=5</w:t>
-      </w:r>
-      <w:r>
-        <w:rPr>
-          <w:rFonts w:ascii="Times New Roman" w:cs="Times New Roman" w:eastAsia="Times New Roman" w:hAnsi="Times New Roman"/>
-          <w:sz w:val="28"/>
-          <w:szCs w:val="28"/>
-          <w:rtl w:val="0"/>
-        </w:rPr>
-        <w:t xml:space="preserve">), а для розгалужень і циклів використовують конструкції if, case, for, while, until.</w:t>
+        <w:t xml:space="preserve">3.У скриптах змінні створюють за допомогою оператора = (наприклад, x=5), а для розгалужень і циклів використовують конструкції if, case, for, while, until.</w:t>
         <w:br w:type="textWrapping"/>
       </w:r>
     </w:p>
